--- a/raw/הלכה בפרשה שנה א_/4. במדבר/9. מטות מסעי שנה א_ - אכילה בכלי לא טבול.docx
+++ b/raw/הלכה בפרשה שנה א_/4. במדבר/9. מטות מסעי שנה א_ - אכילה בכלי לא טבול.docx
@@ -222,7 +222,21 @@
           <w:rFonts w:hint="cs"/>
           <w:rtl/>
         </w:rPr>
-        <w:t xml:space="preserve">. </w:t>
+        <w:t>: ''</w:t>
+      </w:r>
+      <w:r>
+        <w:rPr>
+          <w:rFonts w:cs="Arial"/>
+          <w:rtl/>
+        </w:rPr>
+        <w:t>וַֽיִּצְבְּאוּ֙ עַל־מִדְיָ֔ן כַּאֲשֶׁ֛ר צִוָּ֥ה יְקֹוָ֖ק אֶת־מֹשֶׁ֑ה וַיַּֽהַרְג֖וּ כָּל־זָכָֽר</w:t>
+      </w:r>
+      <w:r>
+        <w:rPr>
+          <w:rFonts w:cs="Arial" w:hint="cs"/>
+          <w:rtl/>
+        </w:rPr>
+        <w:t xml:space="preserve">''. </w:t>
       </w:r>
       <w:r>
         <w:rPr>
@@ -301,21 +315,7 @@
           <w:rFonts w:cs="Arial" w:hint="cs"/>
           <w:rtl/>
         </w:rPr>
-        <w:t>לומדת מכך</w:t>
-      </w:r>
-      <w:r>
-        <w:rPr>
-          <w:rFonts w:cs="Arial" w:hint="cs"/>
-          <w:rtl/>
-        </w:rPr>
-        <w:t>,</w:t>
-      </w:r>
-      <w:r>
-        <w:rPr>
-          <w:rFonts w:cs="Arial" w:hint="cs"/>
-          <w:rtl/>
-        </w:rPr>
-        <w:t xml:space="preserve"> </w:t>
+        <w:t xml:space="preserve">לומדת מכך </w:t>
       </w:r>
       <w:r>
         <w:rPr>
@@ -855,7 +855,21 @@
           <w:rFonts w:hint="cs"/>
           <w:rtl/>
         </w:rPr>
-        <w:t>אוכל שבושל בכלי לא טבול מותר באכילה, ובלשו</w:t>
+        <w:t>אוכל שבושל בכלי לא טבול מותר באכילה</w:t>
+      </w:r>
+      <w:r>
+        <w:rPr>
+          <w:rFonts w:hint="cs"/>
+          <w:rtl/>
+        </w:rPr>
+        <w:t>.</w:t>
+      </w:r>
+      <w:r>
+        <w:rPr>
+          <w:rFonts w:hint="cs"/>
+          <w:rtl/>
+        </w:rPr>
+        <w:t xml:space="preserve"> ובלשו</w:t>
       </w:r>
       <w:r>
         <w:rPr>
@@ -1078,7 +1092,34 @@
           <w:szCs w:val="18"/>
           <w:rtl/>
         </w:rPr>
-        <w:t>מסעי שנה ג'</w:t>
+        <w:t>מסעי שנ</w:t>
+      </w:r>
+      <w:r>
+        <w:rPr>
+          <w:rFonts w:hint="cs"/>
+          <w:sz w:val="18"/>
+          <w:szCs w:val="18"/>
+          <w:rtl/>
+        </w:rPr>
+        <w:t>ים</w:t>
+      </w:r>
+      <w:r>
+        <w:rPr>
+          <w:rFonts w:hint="cs"/>
+          <w:sz w:val="18"/>
+          <w:szCs w:val="18"/>
+          <w:rtl/>
+        </w:rPr>
+        <w:t xml:space="preserve"> ג'</w:t>
+      </w:r>
+      <w:r>
+        <w:rPr>
+          <w:rFonts w:hint="cs"/>
+          <w:sz w:val="18"/>
+          <w:szCs w:val="18"/>
+          <w:rtl/>
+        </w:rPr>
+        <w:t>, ד'</w:t>
       </w:r>
       <w:r>
         <w:rPr>
@@ -1108,7 +1149,7 @@
           <w:rFonts w:hint="cs"/>
           <w:rtl/>
         </w:rPr>
-        <w:t>בשאלות:</w:t>
+        <w:t>בשאלה</w:t>
       </w:r>
       <w:r>
         <w:rPr>
@@ -1192,7 +1233,14 @@
           <w:rFonts w:hint="cs"/>
           <w:rtl/>
         </w:rPr>
-        <w:t>, ו</w:t>
+        <w:t>. כמו כן, נראה את המחלוקת הנגזרת מכך,</w:t>
+      </w:r>
+      <w:r>
+        <w:rPr>
+          <w:rFonts w:hint="cs"/>
+          <w:rtl/>
+        </w:rPr>
+        <w:t xml:space="preserve"> </w:t>
       </w:r>
       <w:r>
         <w:rPr>
@@ -1220,21 +1268,7 @@
           <w:rFonts w:hint="cs"/>
           <w:rtl/>
         </w:rPr>
-        <w:t xml:space="preserve"> כדי לענות על </w:t>
-      </w:r>
-      <w:r>
-        <w:rPr>
-          <w:rFonts w:hint="cs"/>
-          <w:rtl/>
-        </w:rPr>
-        <w:t>אותן ה</w:t>
-      </w:r>
-      <w:r>
-        <w:rPr>
-          <w:rFonts w:hint="cs"/>
-          <w:rtl/>
-        </w:rPr>
-        <w:t>שאלות, יש לפתוח קודם כל בשאלה אלו כלים צריכים טבילה.</w:t>
+        <w:t xml:space="preserve"> </w:t>
       </w:r>
     </w:p>
     <w:p>
@@ -2203,7 +2237,21 @@
           <w:rFonts w:hint="cs"/>
           <w:rtl/>
         </w:rPr>
-        <w:t>זכוכית (כמו לדוגמא בקבוקי בירה) שקונים מהחנות, אפילו אם עושים בהם שימוש נוסף. הפוסקים הביאו שני נימוקים ליישוב המנהג</w:t>
+        <w:t>זכוכית (כמו לדוגמא בקבוקי בירה</w:t>
+      </w:r>
+      <w:r>
+        <w:rPr>
+          <w:rFonts w:hint="cs"/>
+          <w:rtl/>
+        </w:rPr>
+        <w:t xml:space="preserve"> וקופסאות שימורים</w:t>
+      </w:r>
+      <w:r>
+        <w:rPr>
+          <w:rFonts w:hint="cs"/>
+          <w:rtl/>
+        </w:rPr>
+        <w:t>) שקונים מהחנות. הפוסקים הביאו שני נימוקים ליישוב המנהג</w:t>
       </w:r>
       <w:r>
         <w:rPr>
@@ -2215,10 +2263,7 @@
     </w:p>
     <w:p>
       <w:pPr>
-        <w:spacing w:after="80"/>
-        <w:rPr>
-          <w:b/>
-          <w:bCs/>
+        <w:rPr>
           <w:rtl/>
         </w:rPr>
       </w:pPr>
@@ -2295,7 +2340,7 @@
           <w:rFonts w:hint="cs"/>
           <w:rtl/>
         </w:rPr>
-        <w:t xml:space="preserve">נימק, שמכיוון שאי אפשר להשתמש בכלי עד שפותחים אותו, נמצא שלמעשה מי שיצר את הכלי והפך אותו לראוי לשימוש הוא היהודי, ולא הגוי שייצר את הקופסא, ורק כאשר הגוי יוצר את הכלי </w:t>
+        <w:t xml:space="preserve">נימק, שמכיוון שאי אפשר להשתמש בכלי עד שפותחים אותו, נמצא שלמעשה מי שיצר את הכלי והפך אותו לראוי לשימוש הוא היהודי ולא הגוי שייצר את הקופסא, ורק כאשר הגוי יוצר את הכלי </w:t>
       </w:r>
       <w:r>
         <w:rPr>
@@ -2329,14 +2374,7 @@
           <w:rFonts w:hint="cs"/>
           <w:rtl/>
         </w:rPr>
-        <w:t xml:space="preserve"> יש להטבילו. כמו כן הוסיף, שלרוב מרוקנים את הכלים בשימושם הראשון, ולכן הם נחשבים רק כקליפה לאוכל, ולא כלי ממש</w:t>
-      </w:r>
-      <w:r>
-        <w:rPr>
-          <w:rFonts w:hint="cs"/>
-          <w:rtl/>
-        </w:rPr>
-        <w:t>.</w:t>
+        <w:t xml:space="preserve"> יש להטבילו. כמו כן הוסיף, שלרוב מרוקנים את הכלים בשימושם הראשון, ולכן הם נחשבים רק כקליפה לאוכל, ולא כלי ממש. </w:t>
       </w:r>
     </w:p>
     <w:p>
@@ -2350,23 +2388,7 @@
           <w:rFonts w:hint="cs"/>
           <w:rtl/>
         </w:rPr>
-        <w:t xml:space="preserve">ב. סברא נוספת </w:t>
-      </w:r>
-      <w:r>
-        <w:rPr>
-          <w:rFonts w:hint="cs"/>
-          <w:sz w:val="18"/>
-          <w:szCs w:val="18"/>
-          <w:rtl/>
-        </w:rPr>
-        <w:t xml:space="preserve">(אם כי פחות מסתברת) </w:t>
-      </w:r>
-      <w:r>
-        <w:rPr>
-          <w:rFonts w:hint="cs"/>
-          <w:rtl/>
-        </w:rPr>
-        <w:t xml:space="preserve">להתיר כתב בשו''ת </w:t>
+        <w:t xml:space="preserve">ב. סברא נוספת להתיר כתב בשו''ת </w:t>
       </w:r>
       <w:r>
         <w:rPr>
@@ -2430,7 +2452,7 @@
           <w:rFonts w:hint="cs"/>
           <w:rtl/>
         </w:rPr>
-        <w:t>).</w:t>
+        <w:t xml:space="preserve">). </w:t>
       </w:r>
     </w:p>
     <w:p>
@@ -2590,7 +2612,14 @@
           <w:rFonts w:cs="Arial" w:hint="cs"/>
           <w:rtl/>
         </w:rPr>
-        <w:t>, כאשר הפוסקים דנו ב</w:t>
+        <w:t>. משום כך,</w:t>
+      </w:r>
+      <w:r>
+        <w:rPr>
+          <w:rFonts w:cs="Arial" w:hint="cs"/>
+          <w:rtl/>
+        </w:rPr>
+        <w:t xml:space="preserve"> כאשר הפוסקים דנו ב</w:t>
       </w:r>
       <w:r>
         <w:rPr>
@@ -2604,7 +2633,21 @@
           <w:rFonts w:cs="Arial" w:hint="cs"/>
           <w:rtl/>
         </w:rPr>
-        <w:t>זו התמקדו בתבניות חד פעמיות העשויות מ</w:t>
+        <w:t>זו</w:t>
+      </w:r>
+      <w:r>
+        <w:rPr>
+          <w:rFonts w:cs="Arial" w:hint="cs"/>
+          <w:rtl/>
+        </w:rPr>
+        <w:t>,</w:t>
+      </w:r>
+      <w:r>
+        <w:rPr>
+          <w:rFonts w:cs="Arial" w:hint="cs"/>
+          <w:rtl/>
+        </w:rPr>
+        <w:t xml:space="preserve"> התמקדו בתבניות חד פעמיות העשויות מ</w:t>
       </w:r>
       <w:r>
         <w:rPr>
@@ -2800,7 +2843,21 @@
           <w:rFonts w:cs="Arial" w:hint="cs"/>
           <w:rtl/>
         </w:rPr>
-        <w:t xml:space="preserve"> כיוון שהם נחשבים מחוברים לקרקע וכלי המחובר לקרקע </w:t>
+        <w:t xml:space="preserve"> כיוון שהם נחשבים מחוברים לקרקע </w:t>
+      </w:r>
+      <w:r>
+        <w:rPr>
+          <w:rFonts w:cs="Arial" w:hint="cs"/>
+          <w:rtl/>
+        </w:rPr>
+        <w:t>(</w:t>
+      </w:r>
+      <w:r>
+        <w:rPr>
+          <w:rFonts w:cs="Arial" w:hint="cs"/>
+          <w:rtl/>
+        </w:rPr>
+        <w:t xml:space="preserve">וכלי המחובר לקרקע </w:t>
       </w:r>
       <w:r>
         <w:rPr>
@@ -2814,7 +2871,21 @@
           <w:rFonts w:cs="Arial" w:hint="cs"/>
           <w:rtl/>
         </w:rPr>
-        <w:t xml:space="preserve">מטבילה - </w:t>
+        <w:t>מטבילה</w:t>
+      </w:r>
+      <w:r>
+        <w:rPr>
+          <w:rFonts w:cs="Arial" w:hint="cs"/>
+          <w:rtl/>
+        </w:rPr>
+        <w:t>)</w:t>
+      </w:r>
+      <w:r>
+        <w:rPr>
+          <w:rFonts w:cs="Arial" w:hint="cs"/>
+          <w:rtl/>
+        </w:rPr>
+        <w:t xml:space="preserve"> - </w:t>
       </w:r>
       <w:r>
         <w:rPr>
@@ -3159,7 +3230,21 @@
           <w:rFonts w:cs="Arial" w:hint="cs"/>
           <w:rtl/>
         </w:rPr>
-        <w:t xml:space="preserve">הרב משה פיינשטיין שכלי חד פעמי פטור מטבילה, אבל חלק וסבר שהכלים חד פעמיים שאנו משתמשים בהם אינם נחשבים חד פעמיים - </w:t>
+        <w:t>הרב משה פיינשטיין שכלי חד פעמי פטור מטבילה, אבל חלק וסבר שהכלים חד פעמיים שאנו משתמשים בהם אינם נחשבים חד פעמיים</w:t>
+      </w:r>
+      <w:r>
+        <w:rPr>
+          <w:rFonts w:cs="Arial" w:hint="cs"/>
+          <w:rtl/>
+        </w:rPr>
+        <w:t>,</w:t>
+      </w:r>
+      <w:r>
+        <w:rPr>
+          <w:rFonts w:cs="Arial" w:hint="cs"/>
+          <w:rtl/>
+        </w:rPr>
+        <w:t xml:space="preserve"> </w:t>
       </w:r>
       <w:r>
         <w:rPr>
@@ -3236,13 +3321,6 @@
       <w:r>
         <w:rPr>
           <w:rFonts w:cs="Arial" w:hint="cs"/>
-          <w:rtl/>
-        </w:rPr>
-        <w:t xml:space="preserve">דעת ביניים היא דעת </w:t>
-      </w:r>
-      <w:r>
-        <w:rPr>
-          <w:rFonts w:cs="Arial" w:hint="cs"/>
           <w:b/>
           <w:bCs/>
           <w:rtl/>
@@ -3270,21 +3348,7 @@
           <w:rFonts w:cs="Arial" w:hint="cs"/>
           <w:rtl/>
         </w:rPr>
-        <w:t>,</w:t>
-      </w:r>
-      <w:r>
-        <w:rPr>
-          <w:rFonts w:cs="Arial" w:hint="cs"/>
-          <w:rtl/>
-        </w:rPr>
-        <w:t xml:space="preserve"> </w:t>
-      </w:r>
-      <w:r>
-        <w:rPr>
-          <w:rFonts w:cs="Arial" w:hint="cs"/>
-          <w:rtl/>
-        </w:rPr>
-        <w:t xml:space="preserve">שפסק </w:t>
+        <w:t xml:space="preserve"> בדעת ביניים פסק, </w:t>
       </w:r>
       <w:r>
         <w:rPr>
@@ -3635,16 +3699,107 @@
       <w:r>
         <w:rPr>
           <w:rFonts w:hint="cs"/>
-          <w:rtl/>
-        </w:rPr>
-        <w:t xml:space="preserve">חלק </w:t>
-      </w:r>
-      <w:r>
-        <w:rPr>
-          <w:rFonts w:hint="cs"/>
-          <w:rtl/>
-        </w:rPr>
-        <w:t>מהאחרונים הבינו</w:t>
+          <w:b/>
+          <w:bCs/>
+          <w:rtl/>
+        </w:rPr>
+        <w:t>הרב</w:t>
+      </w:r>
+      <w:r>
+        <w:rPr>
+          <w:rFonts w:hint="cs"/>
+          <w:rtl/>
+        </w:rPr>
+        <w:t xml:space="preserve"> </w:t>
+      </w:r>
+      <w:r>
+        <w:rPr>
+          <w:rFonts w:hint="cs"/>
+          <w:b/>
+          <w:bCs/>
+          <w:rtl/>
+        </w:rPr>
+        <w:t>שלמה</w:t>
+      </w:r>
+      <w:r>
+        <w:rPr>
+          <w:rFonts w:hint="cs"/>
+          <w:rtl/>
+        </w:rPr>
+        <w:t xml:space="preserve"> </w:t>
+      </w:r>
+      <w:r>
+        <w:rPr>
+          <w:rFonts w:hint="cs"/>
+          <w:b/>
+          <w:bCs/>
+          <w:rtl/>
+        </w:rPr>
+        <w:t>קלוגר</w:t>
+      </w:r>
+      <w:r>
+        <w:rPr>
+          <w:rFonts w:hint="cs"/>
+          <w:rtl/>
+        </w:rPr>
+        <w:t xml:space="preserve"> </w:t>
+      </w:r>
+      <w:r>
+        <w:rPr>
+          <w:rFonts w:hint="cs"/>
+          <w:sz w:val="18"/>
+          <w:szCs w:val="18"/>
+          <w:rtl/>
+        </w:rPr>
+        <w:t>(טוב טעם ודעת, הכשר כלים, כב)</w:t>
+      </w:r>
+      <w:r>
+        <w:rPr>
+          <w:rFonts w:hint="cs"/>
+          <w:b/>
+          <w:bCs/>
+          <w:rtl/>
+        </w:rPr>
+        <w:t xml:space="preserve"> וה</w:t>
+      </w:r>
+      <w:r>
+        <w:rPr>
+          <w:rFonts w:hint="cs"/>
+          <w:b/>
+          <w:bCs/>
+          <w:rtl/>
+        </w:rPr>
+        <w:t>רב עובדיה</w:t>
+      </w:r>
+      <w:r>
+        <w:rPr>
+          <w:rFonts w:hint="cs"/>
+          <w:rtl/>
+        </w:rPr>
+        <w:t xml:space="preserve"> </w:t>
+      </w:r>
+      <w:r>
+        <w:rPr>
+          <w:rFonts w:hint="cs"/>
+          <w:sz w:val="18"/>
+          <w:szCs w:val="18"/>
+          <w:rtl/>
+        </w:rPr>
+        <w:t>(יחוה דעת ד, מד)</w:t>
+      </w:r>
+      <w:r>
+        <w:rPr>
+          <w:rFonts w:hint="cs"/>
+          <w:rtl/>
+        </w:rPr>
+        <w:t xml:space="preserve"> </w:t>
+      </w:r>
+      <w:r>
+        <w:rPr>
+          <w:rFonts w:hint="cs"/>
+          <w:rtl/>
+        </w:rPr>
+        <w:t>הבינו</w:t>
       </w:r>
       <w:r>
         <w:rPr>
@@ -3729,157 +3884,6 @@
           <w:rtl/>
         </w:rPr>
         <w:t xml:space="preserve"> </w:t>
-      </w:r>
-      <w:r>
-        <w:rPr>
-          <w:rFonts w:hint="cs"/>
-          <w:rtl/>
-        </w:rPr>
-        <w:t>כך פסק</w:t>
-      </w:r>
-      <w:r>
-        <w:rPr>
-          <w:rFonts w:hint="cs"/>
-          <w:rtl/>
-        </w:rPr>
-        <w:t>ו</w:t>
-      </w:r>
-      <w:r>
-        <w:rPr>
-          <w:rFonts w:hint="cs"/>
-          <w:rtl/>
-        </w:rPr>
-        <w:t xml:space="preserve"> </w:t>
-      </w:r>
-      <w:r>
-        <w:rPr>
-          <w:rFonts w:hint="cs"/>
-          <w:b/>
-          <w:bCs/>
-          <w:rtl/>
-        </w:rPr>
-        <w:t>ה</w:t>
-      </w:r>
-      <w:r>
-        <w:rPr>
-          <w:rFonts w:hint="cs"/>
-          <w:b/>
-          <w:bCs/>
-          <w:rtl/>
-        </w:rPr>
-        <w:t>רב</w:t>
-      </w:r>
-      <w:r>
-        <w:rPr>
-          <w:rFonts w:hint="cs"/>
-          <w:rtl/>
-        </w:rPr>
-        <w:t xml:space="preserve"> </w:t>
-      </w:r>
-      <w:r>
-        <w:rPr>
-          <w:rFonts w:hint="cs"/>
-          <w:b/>
-          <w:bCs/>
-          <w:rtl/>
-        </w:rPr>
-        <w:t>שלמה</w:t>
-      </w:r>
-      <w:r>
-        <w:rPr>
-          <w:rFonts w:hint="cs"/>
-          <w:rtl/>
-        </w:rPr>
-        <w:t xml:space="preserve"> </w:t>
-      </w:r>
-      <w:r>
-        <w:rPr>
-          <w:rFonts w:hint="cs"/>
-          <w:b/>
-          <w:bCs/>
-          <w:rtl/>
-        </w:rPr>
-        <w:t>קלוגר</w:t>
-      </w:r>
-      <w:r>
-        <w:rPr>
-          <w:rFonts w:hint="cs"/>
-          <w:rtl/>
-        </w:rPr>
-        <w:t xml:space="preserve"> </w:t>
-      </w:r>
-      <w:r>
-        <w:rPr>
-          <w:rFonts w:hint="cs"/>
-          <w:sz w:val="18"/>
-          <w:szCs w:val="18"/>
-          <w:rtl/>
-        </w:rPr>
-        <w:t>(טוב טעם ודעת, הכשר כלים</w:t>
-      </w:r>
-      <w:r>
-        <w:rPr>
-          <w:rFonts w:hint="cs"/>
-          <w:sz w:val="18"/>
-          <w:szCs w:val="18"/>
-          <w:rtl/>
-        </w:rPr>
-        <w:t xml:space="preserve">, </w:t>
-      </w:r>
-      <w:r>
-        <w:rPr>
-          <w:rFonts w:hint="cs"/>
-          <w:sz w:val="18"/>
-          <w:szCs w:val="18"/>
-          <w:rtl/>
-        </w:rPr>
-        <w:t>כב)</w:t>
-      </w:r>
-      <w:r>
-        <w:rPr>
-          <w:rFonts w:hint="cs"/>
-          <w:rtl/>
-        </w:rPr>
-        <w:t xml:space="preserve">, </w:t>
-      </w:r>
-      <w:r>
-        <w:rPr>
-          <w:rFonts w:hint="cs"/>
-          <w:b/>
-          <w:bCs/>
-          <w:rtl/>
-        </w:rPr>
-        <w:t>הרב עובדיה</w:t>
-      </w:r>
-      <w:r>
-        <w:rPr>
-          <w:rFonts w:hint="cs"/>
-          <w:rtl/>
-        </w:rPr>
-        <w:t xml:space="preserve"> </w:t>
-      </w:r>
-      <w:r>
-        <w:rPr>
-          <w:rFonts w:hint="cs"/>
-          <w:sz w:val="18"/>
-          <w:szCs w:val="18"/>
-          <w:rtl/>
-        </w:rPr>
-        <w:t>(יחוה דעת ד, מד)</w:t>
-      </w:r>
-      <w:r>
-        <w:rPr>
-          <w:rFonts w:hint="cs"/>
-          <w:rtl/>
-        </w:rPr>
-        <w:t xml:space="preserve"> </w:t>
-      </w:r>
-      <w:r>
-        <w:rPr>
-          <w:rFonts w:hint="cs"/>
-          <w:rtl/>
-        </w:rPr>
-        <w:t xml:space="preserve">ועוד. </w:t>
       </w:r>
       <w:r>
         <w:rPr>
@@ -4393,30 +4397,64 @@
       <w:r>
         <w:rPr>
           <w:rFonts w:hint="cs"/>
-          <w:rtl/>
-        </w:rPr>
-        <w:t>שיטה</w:t>
-      </w:r>
-      <w:r>
-        <w:rPr>
-          <w:rFonts w:hint="cs"/>
-          <w:rtl/>
-        </w:rPr>
-        <w:t xml:space="preserve"> שלישי</w:t>
-      </w:r>
-      <w:r>
-        <w:rPr>
-          <w:rFonts w:hint="cs"/>
-          <w:rtl/>
-        </w:rPr>
-        <w:t>ת</w:t>
-      </w:r>
-      <w:r>
-        <w:rPr>
-          <w:rFonts w:hint="cs"/>
-          <w:rtl/>
-        </w:rPr>
-        <w:t xml:space="preserve"> בפוסקים</w:t>
+          <w:b/>
+          <w:bCs/>
+          <w:rtl/>
+        </w:rPr>
+        <w:t>הגרש''ז</w:t>
+      </w:r>
+      <w:r>
+        <w:rPr>
+          <w:rFonts w:hint="cs"/>
+          <w:rtl/>
+        </w:rPr>
+        <w:t xml:space="preserve"> </w:t>
+      </w:r>
+      <w:r>
+        <w:rPr>
+          <w:rFonts w:hint="cs"/>
+          <w:b/>
+          <w:bCs/>
+          <w:rtl/>
+        </w:rPr>
+        <w:t>אויערבך</w:t>
+      </w:r>
+      <w:r>
+        <w:rPr>
+          <w:rFonts w:hint="cs"/>
+          <w:rtl/>
+        </w:rPr>
+        <w:t xml:space="preserve"> </w:t>
+      </w:r>
+      <w:r>
+        <w:rPr>
+          <w:rFonts w:hint="cs"/>
+          <w:sz w:val="18"/>
+          <w:szCs w:val="18"/>
+          <w:rtl/>
+        </w:rPr>
+        <w:t>(מנחת שלמה תנינא, סי' סח)</w:t>
+      </w:r>
+      <w:r>
+        <w:rPr>
+          <w:rFonts w:hint="cs"/>
+          <w:rtl/>
+        </w:rPr>
+        <w:t xml:space="preserve"> </w:t>
+      </w:r>
+      <w:r>
+        <w:rPr>
+          <w:rFonts w:hint="cs"/>
+          <w:rtl/>
+        </w:rPr>
+        <w:t xml:space="preserve">בשיטה שלישית שונה </w:t>
+      </w:r>
+      <w:r>
+        <w:rPr>
+          <w:rFonts w:hint="cs"/>
+          <w:rtl/>
+        </w:rPr>
+        <w:t>נקט</w:t>
       </w:r>
       <w:r>
         <w:rPr>
@@ -4430,98 +4468,11 @@
           <w:rFonts w:hint="cs"/>
           <w:rtl/>
         </w:rPr>
-        <w:t xml:space="preserve">היא </w:t>
-      </w:r>
-      <w:r>
-        <w:rPr>
-          <w:rFonts w:hint="cs"/>
-          <w:rtl/>
-        </w:rPr>
-        <w:t xml:space="preserve">שיטתו </w:t>
-      </w:r>
-      <w:r>
-        <w:rPr>
-          <w:rFonts w:hint="cs"/>
-          <w:rtl/>
-        </w:rPr>
-        <w:t xml:space="preserve">של </w:t>
-      </w:r>
-      <w:r>
-        <w:rPr>
-          <w:rFonts w:hint="cs"/>
-          <w:b/>
-          <w:bCs/>
-          <w:rtl/>
-        </w:rPr>
-        <w:t>הגרש''ז</w:t>
-      </w:r>
-      <w:r>
-        <w:rPr>
-          <w:rFonts w:hint="cs"/>
-          <w:rtl/>
-        </w:rPr>
-        <w:t xml:space="preserve"> </w:t>
-      </w:r>
-      <w:r>
-        <w:rPr>
-          <w:rFonts w:hint="cs"/>
-          <w:b/>
-          <w:bCs/>
-          <w:rtl/>
-        </w:rPr>
-        <w:t>אויערבך</w:t>
-      </w:r>
-      <w:r>
-        <w:rPr>
-          <w:rFonts w:hint="cs"/>
-          <w:rtl/>
-        </w:rPr>
-        <w:t xml:space="preserve"> </w:t>
-      </w:r>
-      <w:r>
-        <w:rPr>
-          <w:rFonts w:hint="cs"/>
-          <w:sz w:val="18"/>
-          <w:szCs w:val="18"/>
-          <w:rtl/>
-        </w:rPr>
-        <w:t>(מנחת שלמה תנינא, סי' סח)</w:t>
-      </w:r>
-      <w:r>
-        <w:rPr>
-          <w:rFonts w:hint="cs"/>
-          <w:rtl/>
-        </w:rPr>
-        <w:t xml:space="preserve"> </w:t>
-      </w:r>
-      <w:r>
-        <w:rPr>
-          <w:rFonts w:hint="cs"/>
-          <w:rtl/>
-        </w:rPr>
-        <w:t>שנקט</w:t>
-      </w:r>
-      <w:r>
-        <w:rPr>
-          <w:rFonts w:hint="cs"/>
-          <w:rtl/>
-        </w:rPr>
-        <w:t xml:space="preserve">, </w:t>
-      </w:r>
-      <w:r>
-        <w:rPr>
-          <w:rFonts w:hint="cs"/>
-          <w:b/>
-          <w:bCs/>
-          <w:rtl/>
-        </w:rPr>
         <w:t>ש</w:t>
       </w:r>
       <w:r>
         <w:rPr>
           <w:rFonts w:hint="cs"/>
-          <w:b/>
-          <w:bCs/>
           <w:rtl/>
         </w:rPr>
         <w:t>מצד אחד</w:t>
@@ -4585,8 +4536,6 @@
       <w:r>
         <w:rPr>
           <w:rFonts w:hint="cs"/>
-          <w:b/>
-          <w:bCs/>
           <w:rtl/>
         </w:rPr>
         <w:t>מצד שני</w:t>
@@ -4725,6 +4674,24 @@
       <w:r>
         <w:rPr>
           <w:rFonts w:hint="cs"/>
+          <w:sz w:val="18"/>
+          <w:szCs w:val="18"/>
+          <w:rtl/>
+        </w:rPr>
+        <w:t>(בעל המסעדה או המלון)</w:t>
+      </w:r>
+      <w:r>
+        <w:rPr>
+          <w:rFonts w:hint="cs"/>
+          <w:sz w:val="18"/>
+          <w:szCs w:val="18"/>
+          <w:rtl/>
+        </w:rPr>
+        <w:t xml:space="preserve"> </w:t>
+      </w:r>
+      <w:r>
+        <w:rPr>
+          <w:rFonts w:hint="cs"/>
           <w:rtl/>
         </w:rPr>
         <w:t>ויכול לטובלו</w:t>
@@ -4734,23 +4701,7 @@
           <w:rFonts w:hint="cs"/>
           <w:rtl/>
         </w:rPr>
-        <w:t xml:space="preserve"> מבטל מצווה </w:t>
-      </w:r>
-      <w:r>
-        <w:rPr>
-          <w:rFonts w:hint="cs"/>
-          <w:sz w:val="18"/>
-          <w:szCs w:val="18"/>
-          <w:rtl/>
-        </w:rPr>
-        <w:t>(בעל המסעדה או המלון)</w:t>
-      </w:r>
-      <w:r>
-        <w:rPr>
-          <w:rFonts w:hint="cs"/>
-          <w:rtl/>
-        </w:rPr>
-        <w:t xml:space="preserve">, </w:t>
+        <w:t xml:space="preserve"> מבטל מצווה, </w:t>
       </w:r>
       <w:r>
         <w:rPr>
@@ -5010,21 +4961,14 @@
           <w:rFonts w:hint="cs"/>
           <w:rtl/>
         </w:rPr>
-        <w:t>שאלה נוספת</w:t>
-      </w:r>
-      <w:r>
-        <w:rPr>
-          <w:rFonts w:hint="cs"/>
-          <w:rtl/>
-        </w:rPr>
-        <w:t>,</w:t>
-      </w:r>
-      <w:r>
-        <w:rPr>
-          <w:rFonts w:hint="cs"/>
-          <w:rtl/>
-        </w:rPr>
-        <w:t xml:space="preserve"> </w:t>
+        <w:t>ה</w:t>
+      </w:r>
+      <w:r>
+        <w:rPr>
+          <w:rFonts w:hint="cs"/>
+          <w:rtl/>
+        </w:rPr>
+        <w:t xml:space="preserve">שאלה </w:t>
       </w:r>
       <w:r>
         <w:rPr>
@@ -5083,6 +5027,15 @@
       <w:r>
         <w:rPr>
           <w:rFonts w:hint="cs"/>
+          <w:b/>
+          <w:bCs/>
+          <w:rtl/>
+        </w:rPr>
+        <w:t xml:space="preserve"> וייס</w:t>
+      </w:r>
+      <w:r>
+        <w:rPr>
+          <w:rFonts w:hint="cs"/>
           <w:rtl/>
         </w:rPr>
         <w:t>, וודאי שאסור לאכול בכלים אלו</w:t>
@@ -5352,7 +5305,21 @@
           <w:rFonts w:hint="cs"/>
           <w:rtl/>
         </w:rPr>
-        <w:t xml:space="preserve">ההיתר הנ''ל אינו שייך במקרה זה, ובלשונו של </w:t>
+        <w:t>ההיתר הנ''ל אינו שייך במקרה זה</w:t>
+      </w:r>
+      <w:r>
+        <w:rPr>
+          <w:rFonts w:hint="cs"/>
+          <w:rtl/>
+        </w:rPr>
+        <w:t>.</w:t>
+      </w:r>
+      <w:r>
+        <w:rPr>
+          <w:rFonts w:hint="cs"/>
+          <w:rtl/>
+        </w:rPr>
+        <w:t xml:space="preserve"> ובלשונו של </w:t>
       </w:r>
       <w:r>
         <w:rPr>
@@ -5521,6 +5488,22 @@
           <w:rFonts w:hint="cs"/>
           <w:rtl/>
         </w:rPr>
+        <w:t xml:space="preserve"> </w:t>
+      </w:r>
+      <w:r>
+        <w:rPr>
+          <w:rFonts w:hint="cs"/>
+          <w:sz w:val="20"/>
+          <w:szCs w:val="20"/>
+          <w:rtl/>
+        </w:rPr>
+        <w:t>(שם)</w:t>
+      </w:r>
+      <w:r>
+        <w:rPr>
+          <w:rFonts w:hint="cs"/>
+          <w:rtl/>
+        </w:rPr>
         <w:t xml:space="preserve">, </w:t>
       </w:r>
       <w:r>
@@ -5549,63 +5532,60 @@
           <w:rFonts w:hint="cs"/>
           <w:rtl/>
         </w:rPr>
-        <w:t>גם כאשר אוכלים בבית פרטי השייך לאדם אחר סברא זו נכונה,</w:t>
-      </w:r>
-      <w:r>
-        <w:rPr>
-          <w:rFonts w:hint="cs"/>
-          <w:rtl/>
-        </w:rPr>
-        <w:t xml:space="preserve"> </w:t>
-      </w:r>
-      <w:r>
-        <w:rPr>
-          <w:rFonts w:hint="cs"/>
-          <w:rtl/>
-        </w:rPr>
-        <w:t>ו</w:t>
-      </w:r>
-      <w:r>
-        <w:rPr>
-          <w:rFonts w:hint="cs"/>
-          <w:rtl/>
-        </w:rPr>
-        <w:t xml:space="preserve">המצווה לטבול מוטלת </w:t>
-      </w:r>
-      <w:r>
-        <w:rPr>
-          <w:rFonts w:hint="cs"/>
-          <w:rtl/>
-        </w:rPr>
-        <w:t>על בעל הבית וה</w:t>
-      </w:r>
-      <w:r>
-        <w:rPr>
-          <w:rFonts w:hint="cs"/>
-          <w:rtl/>
-        </w:rPr>
-        <w:t xml:space="preserve">אורח </w:t>
-      </w:r>
-      <w:r>
-        <w:rPr>
-          <w:rFonts w:hint="cs"/>
-          <w:rtl/>
-        </w:rPr>
-        <w:t xml:space="preserve">יוכל </w:t>
-      </w:r>
-      <w:r>
-        <w:rPr>
-          <w:rFonts w:hint="cs"/>
-          <w:rtl/>
-        </w:rPr>
-        <w:t>ל</w:t>
-      </w:r>
-      <w:r>
-        <w:rPr>
-          <w:rFonts w:hint="cs"/>
-          <w:rtl/>
-        </w:rPr>
-        <w:t>אכול ללא טבילה</w:t>
+        <w:t>גם כאשר אוכלים בבית פרטי השייך לאדם אחר סברא זו נכונה</w:t>
+      </w:r>
+      <w:r>
+        <w:rPr>
+          <w:rFonts w:hint="cs"/>
+          <w:rtl/>
+        </w:rPr>
+        <w:t>.</w:t>
+      </w:r>
+      <w:r>
+        <w:rPr>
+          <w:rFonts w:hint="cs"/>
+          <w:rtl/>
+        </w:rPr>
+        <w:t xml:space="preserve"> כך פסק גם </w:t>
+      </w:r>
+      <w:r>
+        <w:rPr>
+          <w:rFonts w:hint="cs"/>
+          <w:b/>
+          <w:bCs/>
+          <w:rtl/>
+        </w:rPr>
+        <w:t>הרב יעקב אריאל</w:t>
+      </w:r>
+      <w:r>
+        <w:rPr>
+          <w:rFonts w:hint="cs"/>
+          <w:rtl/>
+        </w:rPr>
+        <w:t xml:space="preserve"> </w:t>
+      </w:r>
+      <w:r>
+        <w:rPr>
+          <w:rFonts w:hint="cs"/>
+          <w:sz w:val="18"/>
+          <w:szCs w:val="18"/>
+          <w:rtl/>
+        </w:rPr>
+        <w:t>(אהלה של תורה א, יט)</w:t>
+      </w:r>
+      <w:r>
+        <w:rPr>
+          <w:rFonts w:hint="cs"/>
+          <w:rtl/>
+        </w:rPr>
+        <w:t xml:space="preserve">, אם כי היקל רק </w:t>
+      </w:r>
+      <w:r>
+        <w:rPr>
+          <w:rFonts w:hint="cs"/>
+          <w:rtl/>
+        </w:rPr>
+        <w:t>בשעת הדחק (ונראה שהקל רק בכלי זכוכית שחובת טבילתן מדרבנן)</w:t>
       </w:r>
       <w:r>
         <w:rPr>
@@ -5613,6 +5593,13 @@
           <w:rtl/>
         </w:rPr>
         <w:t xml:space="preserve">. </w:t>
+      </w:r>
+      <w:r>
+        <w:rPr>
+          <w:rFonts w:hint="cs"/>
+          <w:rtl/>
+        </w:rPr>
+        <w:t xml:space="preserve"> </w:t>
       </w:r>
     </w:p>
     <w:p>
